--- a/pt-BR/pt-BR/How to Manage Machine Learning Products - Part I.docx
+++ b/pt-BR/pt-BR/How to Manage Machine Learning Products - Part I.docx
@@ -27,7 +27,7 @@
           <w:szCs w:val="69"/>
           <w:highlight w:val="white"/>
         </w:rPr>
-        <w:t xml:space="preserve">How to Manage Machine Learning Products</w:t>
+        <w:t xml:space="preserve">Como gerenciar produtos de Machine Learning</w:t>
       </w:r>
     </w:p>
     <w:p>
@@ -53,7 +53,7 @@
           <w:szCs w:val="33"/>
           <w:highlight w:val="white"/>
         </w:rPr>
-        <w:t xml:space="preserve">Part I: Why is managing machine learning products so hard? And why should you care?</w:t>
+        <w:t xml:space="preserve">Parte I: Por que gerenciar produtos de machine learning é tão difícil? E por que você deveria se importar?</w:t>
       </w:r>
     </w:p>
     <w:p>
@@ -170,7 +170,7 @@
           <w:highlight w:val="white"/>
           <w:rtl w:val="0"/>
         </w:rPr>
-        <w:t xml:space="preserve">Sep 30, 2019</w:t>
+        <w:t>30/09/2019</w:t>
       </w:r>
     </w:p>
     <w:p>
@@ -199,7 +199,7 @@
           <w:szCs w:val="33"/>
           <w:highlight w:val="white"/>
         </w:rPr>
-        <w:t xml:space="preserve">Summary: here’s what I want you to remember about this series of articles:</w:t>
+        <w:t xml:space="preserve">Resumo: isso é o que eu quero que você lembre sobre esta série de artigos:</w:t>
       </w:r>
     </w:p>
     <w:p>
@@ -225,7 +225,7 @@
           <w:szCs w:val="32"/>
           <w:highlight w:val="white"/>
         </w:rPr>
-        <w:t xml:space="preserve">Managing ML products is more challenging than managing normal software products because it involves more uncertainties and requires not only technical but also organizational changes.</w:t>
+        <w:t xml:space="preserve">Gerenciar produtos de ML (Machine Learning) é mais desafiador do que gerenciais produtos de software normais porque envolve mais incertezas requer mudança não apenas técnicas, mas também organizacionais.</w:t>
       </w:r>
     </w:p>
     <w:p>
@@ -251,7 +251,7 @@
           <w:szCs w:val="32"/>
           <w:highlight w:val="white"/>
         </w:rPr>
-        <w:t xml:space="preserve">ML is best suited for making decisions or predictions.</w:t>
+        <w:t xml:space="preserve">ML é mais adequado para tomar decisões ou fazer previsões.</w:t>
       </w:r>
     </w:p>
     <w:p>
@@ -277,7 +277,7 @@
           <w:szCs w:val="32"/>
           <w:highlight w:val="white"/>
         </w:rPr>
-        <w:t xml:space="preserve">Clearly define the problem, scope out requirements, set the metrics, and give engineers and scientists enough space and flexibility to explore before deciding on the path going forward.</w:t>
+        <w:t xml:space="preserve">Defina claramente o problema, escope os requisitos, defina as métricas e dê aos engenheiros e cientistas espaço e flexibilidade suficientes para explorar antes de decidir sobre o caminho a ser seguido.</w:t>
       </w:r>
     </w:p>
     <w:p>
@@ -303,7 +303,7 @@
           <w:szCs w:val="32"/>
           <w:highlight w:val="white"/>
         </w:rPr>
-        <w:t xml:space="preserve">Think about your data strategy from day one.</w:t>
+        <w:t xml:space="preserve">Pense na sua estratégia de dados desde o primeiro dia.</w:t>
       </w:r>
     </w:p>
     <w:p>
@@ -329,7 +329,7 @@
           <w:szCs w:val="32"/>
           <w:highlight w:val="white"/>
         </w:rPr>
-        <w:t xml:space="preserve">Building ML products is interdisciplinary. Think beyond ML.</w:t>
+        <w:t xml:space="preserve">A construção de produtos de ML é interdisciplinar. Pense além de ML.</w:t>
       </w:r>
     </w:p>
     <w:p>

--- a/pt-BR/pt-BR/How to Manage Machine Learning Products - Part I.docx
+++ b/pt-BR/pt-BR/How to Manage Machine Learning Products - Part I.docx
@@ -462,7 +462,7 @@
           <w:szCs w:val="32"/>
           <w:highlight w:val="white"/>
         </w:rPr>
-        <w:t xml:space="preserve">In my </w:t>
+        <w:t xml:space="preserve">No meu </w:t>
       </w:r>
       <w:hyperlink r:id="rId9">
         <w:r>
@@ -474,7 +474,7 @@
             <w:highlight w:val="white"/>
             <w:u w:val="single"/>
           </w:rPr>
-          <w:t xml:space="preserve">previous article</w:t>
+          <w:t xml:space="preserve">artigo anterior</w:t>
         </w:r>
       </w:hyperlink>
       <w:r>
@@ -485,7 +485,7 @@
           <w:szCs w:val="32"/>
           <w:highlight w:val="white"/>
         </w:rPr>
-        <w:t xml:space="preserve">, I talked about the biggest difference that Machine Learning (ML) brings: </w:t>
+        <w:t xml:space="preserve">, falei sobre a maior diferença que o Machine Learning (ML) traz: </w:t>
       </w:r>
       <w:r>
         <w:rPr>
@@ -496,17 +496,17 @@
           <w:szCs w:val="32"/>
           <w:highlight w:val="white"/>
         </w:rPr>
-        <w:t xml:space="preserve">ML enables a move away from having to program the machine to true autonomy (self-learned)</w:t>
-      </w:r>
-      <w:r>
-        <w:rPr>
-          <w:rFonts w:ascii="Georgia" w:hAnsi="Georgia" w:cs="Georgia" w:eastAsia="Georgia"/>
-          <w:color w:val="292929"/>
-          <w:sz w:val="32"/>
-          <w:szCs w:val="32"/>
-          <w:highlight w:val="white"/>
-        </w:rPr>
-        <w:t xml:space="preserve">. Machines make predictions and improve insights based on patterns they identify in data without humans explicitly telling them what to do. That’s why ML is particularly useful for challenging problems that are difficult for people to explain to machines. It also means that ML can make your products more personalized, more automated, and more precise. Advanced algorithms, massive data, and cheap hardware are enabling ML to become the main driver of GDP.</w:t>
+        <w:t xml:space="preserve">o ML permite um afastamento de ter que programar a máquina em direção a uma verdadeira autonomia (autoaprendizado)</w:t>
+      </w:r>
+      <w:r>
+        <w:rPr>
+          <w:rFonts w:ascii="Georgia" w:hAnsi="Georgia" w:cs="Georgia" w:eastAsia="Georgia"/>
+          <w:color w:val="292929"/>
+          <w:sz w:val="32"/>
+          <w:szCs w:val="32"/>
+          <w:highlight w:val="white"/>
+        </w:rPr>
+        <w:t xml:space="preserve">. As máquinas fazem previsões e melhoram os insights com base em padrões que elas identificam nos dados, sem que humanos lhes digam explicitamente o que fazer. É por isso que ML é especialmente útil para problemas desafiadores que são difíceis de explicar para as máquinas. Também significa que ML pode fazer seus produtos serem mais personalizados, mais automatizados e mais precisos. Algoritmos avançados, dados massivos e hardware barato estão permitindo que o ML se torne o principal driver do PIB.</w:t>
       </w:r>
     </w:p>
     <w:p>
@@ -529,7 +529,7 @@
           <w:szCs w:val="32"/>
           <w:highlight w:val="white"/>
         </w:rPr>
-        <w:t xml:space="preserve">The adoption of ML has been rapidly advancing across various business sectors. Nearly half of the companies have incorporated one or more artificial intelligence capabilities in their process and another 30% are piloting AI projects, according to </w:t>
+        <w:t xml:space="preserve">A adoção de ML tem avançado rapidamente em vários setores de negócios. Quase metade das empresas incorporaram uma ou mais capacidades de inteligência artificial nos seus processos e outros 30% estão pilotando projetos de IA, de acordo com a pesquisa recente da </w:t>
       </w:r>
       <w:hyperlink r:id="rId10">
         <w:r>
@@ -552,7 +552,7 @@
           <w:szCs w:val="32"/>
           <w:highlight w:val="white"/>
         </w:rPr>
-        <w:t xml:space="preserve">’s recent survey. It’s not hard to see why ML is expected to be even more transformative than mobile technology. However, the transition to ML could also be more than 10 times harder than the transition to mobile. Before we talk about why that’s the case, let’s go through the basics.</w:t>
+        <w:t xml:space="preserve">. Não é difícil entender por que se espera que o ML seja ainda mais transformador do que a tecnologia móvel. No entanto, a transição para ML também pode ser mais do que 10 vezes mais difícil do que a transição para mobile. Antes de falarmos sobre o porquê disso, vamos analisar o básico.</w:t>
       </w:r>
     </w:p>
     <w:p>
@@ -578,7 +578,7 @@
           <w:szCs w:val="45"/>
           <w:highlight w:val="white"/>
         </w:rPr>
-        <w:t xml:space="preserve">Machine Learning Basics</w:t>
+        <w:t xml:space="preserve">O básico de Machine Learning</w:t>
       </w:r>
     </w:p>
     <w:p>
@@ -604,7 +604,7 @@
           <w:szCs w:val="33"/>
           <w:highlight w:val="white"/>
         </w:rPr>
-        <w:t xml:space="preserve">What are AI and ML?</w:t>
+        <w:t xml:space="preserve">O que são IA e ML?</w:t>
       </w:r>
     </w:p>
     <w:p>
@@ -627,7 +627,7 @@
           <w:szCs w:val="32"/>
           <w:highlight w:val="white"/>
         </w:rPr>
-        <w:t xml:space="preserve">There’s no universally agreed definition of AI and the definition changes all the time. Once a certain task is performed by a machine, the task is no longer in the scope of AI. ML is a subset of AI. CMU professor Tom M. Mitchell defined Machine Learning to be a study of computer algorithms that allow computer programs to automatically improve through experience.</w:t>
+        <w:t xml:space="preserve">Não há uma definição de IA universalmente aceita e a definição muda o tempo todo. Uma vez que uma tarefa é realizada por uma máquina, essa tarefa já não está mais no escopo de IA. ML é um subconjunto de IA. CMU professor Tom M. Mitchell defined Machine Learning to be a study of computer algorithms that allow computer programs to automatically improve through experience.</w:t>
       </w:r>
     </w:p>
     <w:p>
@@ -653,7 +653,7 @@
           <w:szCs w:val="33"/>
           <w:highlight w:val="white"/>
         </w:rPr>
-        <w:t xml:space="preserve">Types of ML</w:t>
+        <w:t xml:space="preserve">Tipos de ML</w:t>
       </w:r>
     </w:p>
     <w:p>
@@ -676,7 +676,7 @@
           <w:szCs w:val="32"/>
           <w:highlight w:val="white"/>
         </w:rPr>
-        <w:t xml:space="preserve">There are three main types of machine learning :</w:t>
+        <w:t xml:space="preserve">Existem três tipos principais de machine learning:</w:t>
       </w:r>
     </w:p>
     <w:p>
@@ -703,17 +703,17 @@
           <w:szCs w:val="32"/>
           <w:highlight w:val="white"/>
         </w:rPr>
-        <w:t xml:space="preserve">supervised learning</w:t>
-      </w:r>
-      <w:r>
-        <w:rPr>
-          <w:rFonts w:ascii="Georgia" w:hAnsi="Georgia" w:cs="Georgia" w:eastAsia="Georgia"/>
-          <w:color w:val="292929"/>
-          <w:sz w:val="32"/>
-          <w:szCs w:val="32"/>
-          <w:highlight w:val="white"/>
-        </w:rPr>
-        <w:t xml:space="preserve">: The most common one and widely used type of learning. The algorithms learn from labeled data, i.e. training data sets that are tagged with the outcome the model is trying to predict. In short, it’s about predicting outcomes.</w:t>
+        <w:t xml:space="preserve">aprendizado supervisionado</w:t>
+      </w:r>
+      <w:r>
+        <w:rPr>
+          <w:rFonts w:ascii="Georgia" w:hAnsi="Georgia" w:cs="Georgia" w:eastAsia="Georgia"/>
+          <w:color w:val="292929"/>
+          <w:sz w:val="32"/>
+          <w:szCs w:val="32"/>
+          <w:highlight w:val="white"/>
+        </w:rPr>
+        <w:t xml:space="preserve">: O tipo de aprendizado mais comum e o mais utilizado. Os algoritmos aprendem com dados rotulados, ou seja, dados de treinamento que foram marcados com o resultado que o modelo está tentando prever. Em resumo, é sobre prever resultados.</w:t>
       </w:r>
     </w:p>
     <w:p>
@@ -740,17 +740,17 @@
           <w:szCs w:val="32"/>
           <w:highlight w:val="white"/>
         </w:rPr>
-        <w:t xml:space="preserve">unsupervised learning</w:t>
-      </w:r>
-      <w:r>
-        <w:rPr>
-          <w:rFonts w:ascii="Georgia" w:hAnsi="Georgia" w:cs="Georgia" w:eastAsia="Georgia"/>
-          <w:color w:val="292929"/>
-          <w:sz w:val="32"/>
-          <w:szCs w:val="32"/>
-          <w:highlight w:val="white"/>
-        </w:rPr>
-        <w:t xml:space="preserve">: On the other hand, unsupervised learning algorithms learn to identify patterns in the data without labeled data. It can be used in clustering, association, and anomaly detection problems. There’s also semi-supervised learning which is essentially a hybrid between supervised and unsupervised learning.</w:t>
+        <w:t xml:space="preserve">aprendizado sem supervisão</w:t>
+      </w:r>
+      <w:r>
+        <w:rPr>
+          <w:rFonts w:ascii="Georgia" w:hAnsi="Georgia" w:cs="Georgia" w:eastAsia="Georgia"/>
+          <w:color w:val="292929"/>
+          <w:sz w:val="32"/>
+          <w:szCs w:val="32"/>
+          <w:highlight w:val="white"/>
+        </w:rPr>
+        <w:t xml:space="preserve">: por outro lado, algoritmos de aprendizado não supervisionados aprendem a identificar padrões nos dados sem que eles tenham sido rotulados. Pode ser utilizado em problemas de agrupamento, de associação e de detecção de anomalias. There’s also semi-supervised learning which is essentially a hybrid between supervised and unsupervised learning.</w:t>
       </w:r>
     </w:p>
     <w:p>

--- a/pt-BR/pt-BR/How to Manage Machine Learning Products - Part I.docx
+++ b/pt-BR/pt-BR/How to Manage Machine Learning Products - Part I.docx
@@ -750,7 +750,7 @@
           <w:szCs w:val="32"/>
           <w:highlight w:val="white"/>
         </w:rPr>
-        <w:t xml:space="preserve">: por outro lado, algoritmos de aprendizado não supervisionados aprendem a identificar padrões nos dados sem que eles tenham sido rotulados. Pode ser utilizado em problemas de agrupamento, de associação e de detecção de anomalias. There’s also semi-supervised learning which is essentially a hybrid between supervised and unsupervised learning.</w:t>
+        <w:t xml:space="preserve">: por outro lado, algoritmos de aprendizado não supervisionados aprendem a identificar padrões nos dados sem que eles tenham sido rotulados. Pode ser utilizado em problemas de agrupamento, de associação e de detecção de anomalias. Há também o aprendizado semi-supervisionado, que é essencialmente um híbrido entre a aprendizagem supervisionada e não supervisionada.</w:t>
       </w:r>
     </w:p>
     <w:p>
@@ -777,17 +777,17 @@
           <w:szCs w:val="32"/>
           <w:highlight w:val="white"/>
         </w:rPr>
-        <w:t xml:space="preserve">reinforcement learning</w:t>
-      </w:r>
-      <w:r>
-        <w:rPr>
-          <w:rFonts w:ascii="Georgia" w:hAnsi="Georgia" w:cs="Georgia" w:eastAsia="Georgia"/>
-          <w:color w:val="292929"/>
-          <w:sz w:val="32"/>
-          <w:szCs w:val="32"/>
-          <w:highlight w:val="white"/>
-        </w:rPr>
-        <w:t xml:space="preserve">: The algorithms learn as they get feedback on corresponding predictions over time. RL is used in control domains such as robotics or self-driving cars.</w:t>
+        <w:t xml:space="preserve">aprendizado por reforço (Reinforcement Learning)</w:t>
+      </w:r>
+      <w:r>
+        <w:rPr>
+          <w:rFonts w:ascii="Georgia" w:hAnsi="Georgia" w:cs="Georgia" w:eastAsia="Georgia"/>
+          <w:color w:val="292929"/>
+          <w:sz w:val="32"/>
+          <w:szCs w:val="32"/>
+          <w:highlight w:val="white"/>
+        </w:rPr>
+        <w:t xml:space="preserve">: os algoritmos aprendem conforme recebem feedback sobre previsões. O RL é usado em domínios de controle como robótica ou carros autônomos.</w:t>
       </w:r>
     </w:p>
     <w:p>
@@ -813,7 +813,7 @@
           <w:szCs w:val="33"/>
           <w:highlight w:val="white"/>
         </w:rPr>
-        <w:t xml:space="preserve">Types of Machine Learning Products</w:t>
+        <w:t xml:space="preserve">Tipos de Produtos de Machine Learning</w:t>
       </w:r>
     </w:p>
     <w:p>
@@ -836,7 +836,7 @@
           <w:szCs w:val="32"/>
           <w:highlight w:val="white"/>
         </w:rPr>
-        <w:t xml:space="preserve">Depending on the types of products and where the core values come from, you will require different skill sets in your team and need to focus on different parts of the products.</w:t>
+        <w:t xml:space="preserve">Dependendo dos tipos de produtos e de onde vem o valor, você vai precisar de diferentes habilidades no seu time, e se concentrar em partes diferentes dos produtos.</w:t>
       </w:r>
     </w:p>
     <w:p>
@@ -863,7 +863,7 @@
           <w:szCs w:val="32"/>
           <w:highlight w:val="white"/>
         </w:rPr>
-        <w:t xml:space="preserve">Enterprise vs. Consumer</w:t>
+        <w:t xml:space="preserve">Produtos B2C vs. B2B</w:t>
       </w:r>
     </w:p>
     <w:p>
@@ -886,7 +886,7 @@
           <w:szCs w:val="32"/>
           <w:highlight w:val="white"/>
         </w:rPr>
-        <w:t xml:space="preserve">Consumer ML products such as smart speakers have a stronger social component than their counterparts in enterprise segments. Therefore, user experience (UX) plays a more critical part in designing consumer ML products and ML tends to become an enabler for better UX. For example, NLP (natural language processing) is used to improve the interaction between Alexa and its users. On the other hand, the core value of enterprise, especially industrial ML products, such as predictive maintenance software, tends to come from the functional performance (e.g. accuracy) of their predictions. This is not to say that UX is not important for enterprise ML products. However, this is something to consider when you only have limited resources and need to focus on optimizing parts of your products.</w:t>
+        <w:t xml:space="preserve">Produtos de ML B2C, como alto-falantes inteligentes, têm um componente social mais forte do que seus paralelos em segmentos B2B. Portanto, a experiência do usuário (UX) desempenha um papel mais crítico na concepção de produtos de ML B2C, e o ML tende a se tornar um fator facilitador para melhores experiências. Por exemplo, o NLP (processamento de linguagem natural) é usado para melhorar a interação entre o Alexa e seus usuários. Por outro lado, o valor para segmentos B2B, especialmente dos produtos de ML industriais, como softwares de manutenção preditiva, tende a vir do desempenho funcional (por exemplo, precisão) das suas previsões. Isso não quer dizer que UX não é importante para produtos de ML B2B. No entanto, isso é algo a considerar quando você tem recursos limitados e precisa focar na otimização de pedaços dos seus produtos.</w:t>
       </w:r>
     </w:p>
     <w:p>
@@ -913,7 +913,7 @@
           <w:szCs w:val="32"/>
           <w:shd w:fill="e9f2fd" w:val="clear"/>
         </w:rPr>
-        <w:t xml:space="preserve">Are you building an ML product or applying ML to your product?</w:t>
+        <w:t xml:space="preserve">Você está construindo um produto de ML ou aplicando ML ao seu produto?</w:t>
       </w:r>
     </w:p>
     <w:p>
@@ -936,7 +936,7 @@
           <w:szCs w:val="32"/>
           <w:highlight w:val="white"/>
         </w:rPr>
-        <w:t xml:space="preserve">If the core value of your product comes from ML models, then you are likely building an ML product. On the other hand, if ML is only used to enhance the experience or performance of your product, then you are most likely applying ML to your product. In this case, it’s essential to understand the input and output of the models but not the technical details like architecture or whether the ML models are based on CNN (Convolutional Neural Network) or R-CNN. For example, the model takes demographic data of users to predict their monthly spending on the platform. Many companies or teams will also leverage existing solutions so they don’t reinvent the wheel. On the other hand, building ML products often requires PMs to be more technical to help the team navigate key decisions and trade-offs.</w:t>
+        <w:t xml:space="preserve">Se o valor principal do seu produto vem de modelos de ML, então você provavelmente está construindo um produto de ML. Por outro lado, se o ML é usado apenas para melhorar a experiência ou o desempenho do seu produto, então você provavelmente está aplicando ML ao seu produto. Neste caso, é essencial entender as entradas e saídas dos modelos, mas não os detalhes técnicos como a arquitetura ou se os modelos de ML são baseados em CNN (Rede Neural Convolucional) ou R-CNN. Por exemplo, o modelo usa dados demográficos dos usuários para prever os seus gastos mensais na plataforma. Muitas empresas ou times também aproveitam soluções existentes para não reinventar a roda. Por outro lado, a construção de produtos de ML geralmente exige que gerentes de produto sejam mais técnicos para ajudar o time a tomar decisões importantes e fazer trade-offs.</w:t>
       </w:r>
     </w:p>
     <w:p>
@@ -959,7 +959,7 @@
           <w:szCs w:val="32"/>
           <w:highlight w:val="white"/>
         </w:rPr>
-        <w:t xml:space="preserve">The organization structures also vary. For companies building ML products or large corporations with heavy investments in ML, like Facebook and Google, it’s common to hire ML researchers/scientists and pair them with ML engineers. On the other hand, for companies applying ML to their products or smaller companies with resource constraints, it’s probably better to hire multi-disciplinary ML engineers or train your software engineers to learn ML instead of hiring ML researchers/scientists.</w:t>
+        <w:t xml:space="preserve">As estruturas das organizações também variam. Para empresas que constroem produtos de ML, ou grandes corporações com investimentos pesados em ML, como o Facebook e o Google, é comum contratar pesquisadores/cientistas de ML e pareá-los com engenheiros de ML. Por outro lado, para empresas que estão aplicando ML aos seus produtos, ou empresas menores com restrições de recursos, é provavelmente melhor contratar engenheiros de ML multidisciplinares ou treinar seus engenheiros de software para aprenderem ML em vez de contratar pesquisadores/cientistas de ML.</w:t>
       </w:r>
     </w:p>
     <w:p>
@@ -986,7 +986,7 @@
           <w:szCs w:val="32"/>
           <w:highlight w:val="white"/>
         </w:rPr>
-        <w:t xml:space="preserve">Building ML products is often interdisciplinary.</w:t>
+        <w:t xml:space="preserve">A construção de produtos de ML é frequentemente interdisciplinar.</w:t>
       </w:r>
     </w:p>
     <w:p>
@@ -1009,7 +1009,7 @@
           <w:szCs w:val="32"/>
           <w:highlight w:val="white"/>
         </w:rPr>
-        <w:t xml:space="preserve">Even if you are building an ML product, it’s rarely the case that it will only involve ML. It’s often interdisciplinary and involves not only ML models but also software engineering, back-end infrastructure, data analytics, UX/UI design, and sometimes hardware. PMs need to be able to manage cross-functional teams and deal with interdependencies and potential clashes among teams. ML is fundamentally different from other disciplines as we will explain more in the following paragraph. It becomes even more complex if you are building ML products for the physical world like robotics or self-driving cars. PMs need to know what can and cannot be done with ML and when we should and should not use ML.</w:t>
+        <w:t xml:space="preserve">Mesmo que você esteja construindo um produto de ML, raramente ele vai envolver apenas ML. Isso geralmente é interdisciplinar e envolve não só modelos de ML, mas também engenharia de software, infraestruturas de back-end, análise de dados, design de UX/UI e às vezes até hardware. Gerentes de produto precisam ser capazes de gerenciar times multifuncionais e lidar com interdependências e potenciais conflitos entre times. O ML é fundamentalmente diferente de outras disciplinas, como explicaremos melhor no próximo parágrafo. Fica ainda mais complexo se você estiver construindo produtos de ML para o mundo físico, como robótica ou carros autônomos. Gerentes de produto precisam saber o que pode e o que não pode ser feito com ML, além de quando devemos e quando não devemos usar ML.</w:t>
       </w:r>
     </w:p>
     <w:p>
@@ -1035,7 +1035,7 @@
           <w:szCs w:val="33"/>
           <w:highlight w:val="white"/>
         </w:rPr>
-        <w:t xml:space="preserve">Other key ML concepts to understand</w:t>
+        <w:t xml:space="preserve">Outros conceitos importantes de ML para entender</w:t>
       </w:r>
     </w:p>
     <w:p>
@@ -1072,7 +1072,7 @@
           <w:szCs w:val="32"/>
           <w:highlight w:val="white"/>
         </w:rPr>
-        <w:t xml:space="preserve">: is a type of error that happens when models are too closely fit a specific set of data points. Robust ML models will perform well not only on “training datasets” but also on “validation datasets”. However, in the case of overfitting, the performance on the training data increases but the performance on unseen (validation) data becomes worse.</w:t>
+        <w:t xml:space="preserve">: é um tipo de erro que acontece quando os modelos são muito ajustados a um conjunto específico de pontos de dados. Modelos de ML robustos terão um bom desempenho não apenas em "datasets de treinamento", mas também em "datasets de validação". No entanto, no caso de overfitting, o desempenho em cima dos dados de treinamento aumenta mas a performance sobre os dados inéditos para o modelo (validação) piora.</w:t>
       </w:r>
     </w:p>
     <w:p>
@@ -1109,7 +1109,7 @@
           <w:szCs w:val="32"/>
           <w:highlight w:val="white"/>
         </w:rPr>
-        <w:t xml:space="preserve">: primarily used for image classification. DL uses a deep neural network and takes labeled images as input. Each layer of the neural network will transform the input into a slightly more abstract and composite representation. Eventually, the model learns to recognize objects in the images.</w:t>
+        <w:t xml:space="preserve">: é usado principalmente para classificação de imagens. O DL usa uma rede neural profunda e recebe imagens rotuladas como entradas. Cada camada da rede neural transforma a entrada em uma representação ligeiramente mais abstrata e composta. Eventualmente, o modelo aprende a reconhecer objetos nas imagens.</w:t>
       </w:r>
     </w:p>
     <w:p>
@@ -1146,7 +1146,7 @@
           <w:szCs w:val="32"/>
           <w:highlight w:val="white"/>
         </w:rPr>
-        <w:t xml:space="preserve">: a field of computer science for machines to understand human languages. It doesn’t necessarily involve ML. NLP is used for chatbots, voice assistants, or preprocessing data.</w:t>
+        <w:t xml:space="preserve">: um campo da ciência da computação para fazer as máquinas entendam as linguagens humanas. Não necessariamente envolve ML. O NLP é usado para chatbots, assistentes de voz ou pré-processamento de dados.</w:t>
       </w:r>
     </w:p>
     <w:p>

--- a/pt-BR/pt-BR/How to Manage Machine Learning Products - Part I.docx
+++ b/pt-BR/pt-BR/How to Manage Machine Learning Products - Part I.docx
@@ -1244,7 +1244,7 @@
           <w:szCs w:val="32"/>
           <w:highlight w:val="white"/>
         </w:rPr>
-        <w:t xml:space="preserve">For example, if you want to teach a machine to recognize a cat. With software engineering, you may come up with rules like “a cat has 4 legs and 2 pointy ears.” But how is that different from a dog? If you use deep learning, instead of explicit rules, you will feed the machine with a bunch of cat photos (labeled images) and let the machine learn by itself. By doing so, you let machines write the rules by themselves. What you and your team do is to define the problem, prepare data, build a set of models, test, and iterate until you have a model that delivers desired results.</w:t>
+        <w:t xml:space="preserve">For example, if you want to teach a machine to recognize a cat. For example, if you want to teach a machine to recognize a cat. With software engineering, you may come up with rules like “a cat has 4 legs and 2 pointy ears.” But how is that different from a dog? If you use deep learning, instead of explicit rules, you will feed the machine with a bunch of cat photos (labeled images) and let the machine learn by itself. By doing so, you let machines write the rules by themselves. What you and your team do is to define the problem, prepare data, build a set of models, test, and iterate until you have a model that delivers desired results.</w:t>
       </w:r>
     </w:p>
     <w:p>
